--- a/Web_Public/TempReport/BC1.8.docx
+++ b/Web_Public/TempReport/BC1.8.docx
@@ -502,6 +502,18 @@
         </w:rPr>
         <w:tab/>
       </w:r>
+    </w:p>
+    <w:p>
+      <w:pPr>
+        <w:tabs>
+          <w:tab w:val="left" w:pos="709"/>
+        </w:tabs>
+        <w:spacing w:after="60"/>
+        <w:rPr>
+          <w:sz w:val="26"/>
+          <w:szCs w:val="26"/>
+        </w:rPr>
+      </w:pPr>
       <w:proofErr w:type="spellStart"/>
       <w:r>
         <w:rPr>
@@ -1621,23 +1633,14 @@
           <w:sz w:val="26"/>
           <w:szCs w:val="26"/>
         </w:rPr>
-        <w:t xml:space="preserve">, </w:t>
-      </w:r>
-      <w:proofErr w:type="spellStart"/>
-      <w:r>
-        <w:rPr>
-          <w:sz w:val="26"/>
-          <w:szCs w:val="26"/>
-        </w:rPr>
-        <w:t>Huyện</w:t>
-      </w:r>
-      <w:proofErr w:type="spellEnd"/>
-      <w:r>
-        <w:rPr>
-          <w:sz w:val="26"/>
-          <w:szCs w:val="26"/>
-        </w:rPr>
-        <w:t xml:space="preserve">: </w:t>
+        <w:t>,</w:t>
+      </w:r>
+      <w:r>
+        <w:rPr>
+          <w:sz w:val="26"/>
+          <w:szCs w:val="26"/>
+        </w:rPr>
+        <w:t xml:space="preserve"> </w:t>
       </w:r>
       <w:r>
         <w:rPr>
@@ -2331,23 +2334,14 @@
           <w:sz w:val="26"/>
           <w:szCs w:val="26"/>
         </w:rPr>
-        <w:t xml:space="preserve">, </w:t>
-      </w:r>
-      <w:proofErr w:type="spellStart"/>
-      <w:r>
-        <w:rPr>
-          <w:sz w:val="26"/>
-          <w:szCs w:val="26"/>
-        </w:rPr>
-        <w:t>Huyện</w:t>
-      </w:r>
-      <w:proofErr w:type="spellEnd"/>
-      <w:r>
-        <w:rPr>
-          <w:sz w:val="26"/>
-          <w:szCs w:val="26"/>
-        </w:rPr>
-        <w:t xml:space="preserve">: </w:t>
+        <w:t>,</w:t>
+      </w:r>
+      <w:r>
+        <w:rPr>
+          <w:sz w:val="26"/>
+          <w:szCs w:val="26"/>
+        </w:rPr>
+        <w:t xml:space="preserve"> </w:t>
       </w:r>
       <w:r>
         <w:rPr>
@@ -2755,59 +2749,6 @@
         </w:rPr>
         <w:fldChar w:fldCharType="end"/>
       </w:r>
-    </w:p>
-    <w:p>
-      <w:pPr>
-        <w:tabs>
-          <w:tab w:val="left" w:pos="709"/>
-        </w:tabs>
-        <w:spacing w:after="60"/>
-        <w:rPr>
-          <w:sz w:val="26"/>
-          <w:szCs w:val="26"/>
-        </w:rPr>
-      </w:pPr>
-      <w:proofErr w:type="spellStart"/>
-      <w:r>
-        <w:rPr>
-          <w:sz w:val="26"/>
-          <w:szCs w:val="26"/>
-        </w:rPr>
-        <w:t>Doanh</w:t>
-      </w:r>
-      <w:proofErr w:type="spellEnd"/>
-      <w:r>
-        <w:rPr>
-          <w:sz w:val="26"/>
-          <w:szCs w:val="26"/>
-        </w:rPr>
-        <w:t xml:space="preserve"> </w:t>
-      </w:r>
-      <w:proofErr w:type="spellStart"/>
-      <w:r>
-        <w:rPr>
-          <w:sz w:val="26"/>
-          <w:szCs w:val="26"/>
-        </w:rPr>
-        <w:t>thu</w:t>
-      </w:r>
-      <w:proofErr w:type="spellEnd"/>
-      <w:r>
-        <w:rPr>
-          <w:sz w:val="26"/>
-          <w:szCs w:val="26"/>
-        </w:rPr>
-        <w:t>: …………………………………………………………………………</w:t>
-      </w:r>
-      <w:proofErr w:type="gramStart"/>
-      <w:r>
-        <w:rPr>
-          <w:sz w:val="26"/>
-          <w:szCs w:val="26"/>
-        </w:rPr>
-        <w:t>…..</w:t>
-      </w:r>
-      <w:proofErr w:type="gramEnd"/>
     </w:p>
     <w:p>
       <w:pPr>
@@ -4327,8 +4268,6 @@
         </w:rPr>
         <w:br w:type="page"/>
       </w:r>
-      <w:bookmarkStart w:id="3" w:name="_GoBack"/>
-      <w:bookmarkEnd w:id="3"/>
     </w:p>
     <w:p>
       <w:pPr>
@@ -6611,6 +6550,74 @@
                 <w:sz w:val="26"/>
                 <w:szCs w:val="26"/>
               </w:rPr>
+              <w:t>(</w:t>
+            </w:r>
+            <w:r>
+              <w:rPr>
+                <w:sz w:val="26"/>
+                <w:szCs w:val="26"/>
+              </w:rPr>
+              <w:fldChar w:fldCharType="begin"/>
+            </w:r>
+            <w:r>
+              <w:rPr>
+                <w:sz w:val="26"/>
+                <w:szCs w:val="26"/>
+              </w:rPr>
+              <w:instrText xml:space="preserve"> MERGEFIELD  MeasurementName  \* MERGEFORMAT </w:instrText>
+            </w:r>
+            <w:r>
+              <w:rPr>
+                <w:sz w:val="26"/>
+                <w:szCs w:val="26"/>
+              </w:rPr>
+              <w:fldChar w:fldCharType="separate"/>
+            </w:r>
+            <w:r>
+              <w:rPr>
+                <w:noProof/>
+                <w:sz w:val="26"/>
+                <w:szCs w:val="26"/>
+              </w:rPr>
+              <w:t>«</w:t>
+            </w:r>
+            <w:proofErr w:type="spellStart"/>
+            <w:r>
+              <w:rPr>
+                <w:noProof/>
+                <w:sz w:val="26"/>
+                <w:szCs w:val="26"/>
+              </w:rPr>
+              <w:t>MeasurementName</w:t>
+            </w:r>
+            <w:proofErr w:type="spellEnd"/>
+            <w:r>
+              <w:rPr>
+                <w:noProof/>
+                <w:sz w:val="26"/>
+                <w:szCs w:val="26"/>
+              </w:rPr>
+              <w:t>»</w:t>
+            </w:r>
+            <w:r>
+              <w:rPr>
+                <w:sz w:val="26"/>
+                <w:szCs w:val="26"/>
+              </w:rPr>
+              <w:fldChar w:fldCharType="end"/>
+            </w:r>
+            <w:r>
+              <w:rPr>
+                <w:sz w:val="26"/>
+                <w:szCs w:val="26"/>
+              </w:rPr>
+              <w:t>)</w:t>
+            </w:r>
+            <w:r>
+              <w:rPr>
+                <w:sz w:val="26"/>
+                <w:szCs w:val="26"/>
+              </w:rPr>
               <w:t xml:space="preserve"> </w:t>
             </w:r>
             <w:r>
@@ -6633,45 +6640,6 @@
                 <w:szCs w:val="26"/>
               </w:rPr>
               <w:t xml:space="preserve"> </w:t>
-            </w:r>
-            <w:r>
-              <w:rPr>
-                <w:sz w:val="26"/>
-                <w:szCs w:val="26"/>
-              </w:rPr>
-              <w:t>(</w:t>
-            </w:r>
-            <w:proofErr w:type="spellStart"/>
-            <w:r>
-              <w:rPr>
-                <w:sz w:val="26"/>
-                <w:szCs w:val="26"/>
-              </w:rPr>
-              <w:t>Đơnvị</w:t>
-            </w:r>
-            <w:proofErr w:type="spellEnd"/>
-            <w:r>
-              <w:rPr>
-                <w:sz w:val="26"/>
-                <w:szCs w:val="26"/>
-              </w:rPr>
-              <w:t xml:space="preserve"> </w:t>
-            </w:r>
-            <w:proofErr w:type="spellStart"/>
-            <w:r>
-              <w:rPr>
-                <w:sz w:val="26"/>
-                <w:szCs w:val="26"/>
-              </w:rPr>
-              <w:t>đo</w:t>
-            </w:r>
-            <w:proofErr w:type="spellEnd"/>
-            <w:r>
-              <w:rPr>
-                <w:sz w:val="26"/>
-                <w:szCs w:val="26"/>
-              </w:rPr>
-              <w:t>)</w:t>
             </w:r>
           </w:p>
           <w:p>
@@ -7030,39 +6998,7 @@
                 <w:sz w:val="26"/>
                 <w:szCs w:val="26"/>
               </w:rPr>
-              <w:t xml:space="preserve"> (</w:t>
-            </w:r>
-            <w:proofErr w:type="spellStart"/>
-            <w:r>
-              <w:rPr>
-                <w:sz w:val="26"/>
-                <w:szCs w:val="26"/>
-              </w:rPr>
-              <w:t>là</w:t>
-            </w:r>
-            <w:proofErr w:type="spellEnd"/>
-            <w:r>
-              <w:rPr>
-                <w:sz w:val="26"/>
-                <w:szCs w:val="26"/>
-              </w:rPr>
               <w:t xml:space="preserve"> </w:t>
-            </w:r>
-            <w:proofErr w:type="spellStart"/>
-            <w:r>
-              <w:rPr>
-                <w:sz w:val="26"/>
-                <w:szCs w:val="26"/>
-              </w:rPr>
-              <w:t>gì</w:t>
-            </w:r>
-            <w:proofErr w:type="spellEnd"/>
-            <w:r>
-              <w:rPr>
-                <w:sz w:val="26"/>
-                <w:szCs w:val="26"/>
-              </w:rPr>
-              <w:t>?)</w:t>
             </w:r>
           </w:p>
         </w:tc>
@@ -7905,7 +7841,6 @@
           <w:sz w:val="26"/>
           <w:szCs w:val="26"/>
         </w:rPr>
-        <w:lastRenderedPageBreak/>
         <w:t xml:space="preserve">II. </w:t>
       </w:r>
       <w:proofErr w:type="spellStart"/>
@@ -12958,7 +12893,6 @@
           <w:sz w:val="26"/>
           <w:szCs w:val="26"/>
         </w:rPr>
-        <w:lastRenderedPageBreak/>
         <w:t>2.3</w:t>
       </w:r>
       <w:r>
@@ -13235,24 +13169,48 @@
           <w:sz w:val="26"/>
           <w:szCs w:val="26"/>
         </w:rPr>
+        <w:instrText xml:space="preserve"> MERGEFIELD  BC_NextYear3  \* MERGEFORMAT </w:instrText>
+      </w:r>
+      <w:r>
+        <w:rPr>
+          <w:b/>
+          <w:sz w:val="26"/>
+          <w:szCs w:val="26"/>
+        </w:rPr>
+        <w:fldChar w:fldCharType="separate"/>
+      </w:r>
+      <w:r>
+        <w:rPr>
+          <w:b/>
+          <w:noProof/>
+          <w:sz w:val="26"/>
+          <w:szCs w:val="26"/>
+        </w:rPr>
+        <w:t>«BC_NextYear3»</w:t>
+      </w:r>
+      <w:r>
+        <w:rPr>
+          <w:b/>
+          <w:sz w:val="26"/>
+          <w:szCs w:val="26"/>
+        </w:rPr>
+        <w:fldChar w:fldCharType="end"/>
+      </w:r>
+      <w:r>
+        <w:rPr>
+          <w:b/>
+          <w:sz w:val="26"/>
+          <w:szCs w:val="26"/>
+        </w:rPr>
+        <w:fldChar w:fldCharType="begin"/>
+      </w:r>
+      <w:r>
+        <w:rPr>
+          <w:b/>
+          <w:sz w:val="26"/>
+          <w:szCs w:val="26"/>
+        </w:rPr>
         <w:instrText xml:space="preserve"> MERGEFIELD  BC_NextYear2  \* MERGEFORMAT </w:instrText>
-      </w:r>
-      <w:r>
-        <w:rPr>
-          <w:b/>
-          <w:sz w:val="26"/>
-          <w:szCs w:val="26"/>
-        </w:rPr>
-        <w:fldChar w:fldCharType="separate"/>
-      </w:r>
-      <w:r>
-        <w:rPr>
-          <w:b/>
-          <w:noProof/>
-          <w:sz w:val="26"/>
-          <w:szCs w:val="26"/>
-        </w:rPr>
-        <w:t>«BC_NextYear2»</w:t>
       </w:r>
       <w:r>
         <w:rPr>
@@ -15046,57 +15004,69 @@
                 <w:sz w:val="26"/>
                 <w:szCs w:val="26"/>
               </w:rPr>
-              <w:t xml:space="preserve">  </w:t>
-            </w:r>
-            <w:r>
-              <w:rPr>
-                <w:sz w:val="26"/>
-                <w:szCs w:val="26"/>
-              </w:rPr>
-              <w:tab/>
+              <w:t xml:space="preserve"> </w:t>
+            </w:r>
+            <w:r>
+              <w:rPr>
+                <w:sz w:val="26"/>
+                <w:szCs w:val="26"/>
+              </w:rPr>
               <w:t>(</w:t>
             </w:r>
-            <w:proofErr w:type="spellStart"/>
-            <w:r>
-              <w:rPr>
-                <w:sz w:val="26"/>
-                <w:szCs w:val="26"/>
-              </w:rPr>
-              <w:t>Đơn</w:t>
-            </w:r>
-            <w:proofErr w:type="spellEnd"/>
-            <w:r>
-              <w:rPr>
-                <w:sz w:val="26"/>
-                <w:szCs w:val="26"/>
-              </w:rPr>
-              <w:t xml:space="preserve"> </w:t>
-            </w:r>
-            <w:proofErr w:type="spellStart"/>
-            <w:r>
-              <w:rPr>
-                <w:sz w:val="26"/>
-                <w:szCs w:val="26"/>
-              </w:rPr>
-              <w:t>vị</w:t>
-            </w:r>
-            <w:proofErr w:type="spellEnd"/>
-            <w:r>
-              <w:rPr>
-                <w:sz w:val="26"/>
-                <w:szCs w:val="26"/>
-              </w:rPr>
-              <w:t xml:space="preserve"> </w:t>
-            </w:r>
-            <w:proofErr w:type="spellStart"/>
-            <w:r>
-              <w:rPr>
-                <w:sz w:val="26"/>
-                <w:szCs w:val="26"/>
-              </w:rPr>
-              <w:t>đo</w:t>
-            </w:r>
-            <w:proofErr w:type="spellEnd"/>
+            <w:r>
+              <w:rPr>
+                <w:sz w:val="26"/>
+                <w:szCs w:val="26"/>
+              </w:rPr>
+              <w:fldChar w:fldCharType="begin"/>
+            </w:r>
+            <w:r>
+              <w:rPr>
+                <w:sz w:val="26"/>
+                <w:szCs w:val="26"/>
+              </w:rPr>
+              <w:instrText xml:space="preserve"> MERGEFIELD  MeasurementName  \* MERGEFORMAT </w:instrText>
+            </w:r>
+            <w:r>
+              <w:rPr>
+                <w:sz w:val="26"/>
+                <w:szCs w:val="26"/>
+              </w:rPr>
+              <w:fldChar w:fldCharType="separate"/>
+            </w:r>
+            <w:r>
+              <w:rPr>
+                <w:noProof/>
+                <w:sz w:val="26"/>
+                <w:szCs w:val="26"/>
+              </w:rPr>
+              <w:t>«</w:t>
+            </w:r>
+            <w:proofErr w:type="spellStart"/>
+            <w:r>
+              <w:rPr>
+                <w:noProof/>
+                <w:sz w:val="26"/>
+                <w:szCs w:val="26"/>
+              </w:rPr>
+              <w:t>MeasurementName</w:t>
+            </w:r>
+            <w:proofErr w:type="spellEnd"/>
+            <w:r>
+              <w:rPr>
+                <w:noProof/>
+                <w:sz w:val="26"/>
+                <w:szCs w:val="26"/>
+              </w:rPr>
+              <w:t>»</w:t>
+            </w:r>
+            <w:r>
+              <w:rPr>
+                <w:sz w:val="26"/>
+                <w:szCs w:val="26"/>
+              </w:rPr>
+              <w:fldChar w:fldCharType="end"/>
+            </w:r>
             <w:r>
               <w:rPr>
                 <w:sz w:val="26"/>
@@ -15414,40 +15384,10 @@
                 <w:sz w:val="26"/>
                 <w:szCs w:val="26"/>
               </w:rPr>
-              <w:t xml:space="preserve"> (</w:t>
-            </w:r>
-            <w:proofErr w:type="spellStart"/>
-            <w:r>
-              <w:rPr>
-                <w:sz w:val="26"/>
-                <w:szCs w:val="26"/>
-              </w:rPr>
-              <w:t>là</w:t>
-            </w:r>
-            <w:proofErr w:type="spellEnd"/>
-            <w:r>
-              <w:rPr>
-                <w:sz w:val="26"/>
-                <w:szCs w:val="26"/>
-              </w:rPr>
               <w:t xml:space="preserve"> </w:t>
             </w:r>
-            <w:proofErr w:type="spellStart"/>
-            <w:r>
-              <w:rPr>
-                <w:sz w:val="26"/>
-                <w:szCs w:val="26"/>
-              </w:rPr>
-              <w:t>gì</w:t>
-            </w:r>
-            <w:proofErr w:type="spellEnd"/>
-            <w:r>
-              <w:rPr>
-                <w:sz w:val="26"/>
-                <w:szCs w:val="26"/>
-              </w:rPr>
-              <w:t>?)</w:t>
-            </w:r>
+            <w:bookmarkStart w:id="3" w:name="_GoBack"/>
+            <w:bookmarkEnd w:id="3"/>
             <w:r>
               <w:rPr>
                 <w:sz w:val="26"/>

--- a/Web_Public/TempReport/BC1.8.docx
+++ b/Web_Public/TempReport/BC1.8.docx
@@ -6579,25 +6579,7 @@
                 <w:sz w:val="26"/>
                 <w:szCs w:val="26"/>
               </w:rPr>
-              <w:t>«</w:t>
-            </w:r>
-            <w:proofErr w:type="spellStart"/>
-            <w:r>
-              <w:rPr>
-                <w:noProof/>
-                <w:sz w:val="26"/>
-                <w:szCs w:val="26"/>
-              </w:rPr>
-              <w:t>MeasurementName</w:t>
-            </w:r>
-            <w:proofErr w:type="spellEnd"/>
-            <w:r>
-              <w:rPr>
-                <w:noProof/>
-                <w:sz w:val="26"/>
-                <w:szCs w:val="26"/>
-              </w:rPr>
-              <w:t>»</w:t>
+              <w:t>«MeasurementName»</w:t>
             </w:r>
             <w:r>
               <w:rPr>
@@ -6745,13 +6727,14 @@
               </w:rPr>
               <w:fldChar w:fldCharType="end"/>
             </w:r>
-            <w:r>
-              <w:rPr>
-                <w:sz w:val="26"/>
-                <w:szCs w:val="26"/>
-              </w:rPr>
-              <w:tab/>
-              <w:t xml:space="preserve"> (%)</w:t>
+            <w:bookmarkStart w:id="3" w:name="_GoBack"/>
+            <w:bookmarkEnd w:id="3"/>
+            <w:r>
+              <w:rPr>
+                <w:sz w:val="26"/>
+                <w:szCs w:val="26"/>
+              </w:rPr>
+              <w:t>(%)</w:t>
             </w:r>
             <w:r>
               <w:rPr>
@@ -7548,273 +7531,6 @@
           <w:sz w:val="26"/>
           <w:szCs w:val="26"/>
         </w:rPr>
-      </w:pPr>
-      <w:r>
-        <w:rPr>
-          <w:sz w:val="26"/>
-          <w:szCs w:val="26"/>
-          <w:vertAlign w:val="superscript"/>
-        </w:rPr>
-        <w:t>(</w:t>
-      </w:r>
-      <w:r>
-        <w:rPr>
-          <w:sz w:val="26"/>
-          <w:szCs w:val="26"/>
-          <w:vertAlign w:val="superscript"/>
-        </w:rPr>
-        <w:t>4</w:t>
-      </w:r>
-      <w:r>
-        <w:rPr>
-          <w:sz w:val="26"/>
-          <w:szCs w:val="26"/>
-          <w:vertAlign w:val="superscript"/>
-        </w:rPr>
-        <w:t>)</w:t>
-      </w:r>
-      <w:r>
-        <w:rPr>
-          <w:sz w:val="26"/>
-          <w:szCs w:val="26"/>
-        </w:rPr>
-        <w:t xml:space="preserve"> </w:t>
-      </w:r>
-      <w:proofErr w:type="spellStart"/>
-      <w:r>
-        <w:rPr>
-          <w:sz w:val="26"/>
-          <w:szCs w:val="26"/>
-        </w:rPr>
-        <w:t>Điền</w:t>
-      </w:r>
-      <w:proofErr w:type="spellEnd"/>
-      <w:r>
-        <w:rPr>
-          <w:sz w:val="26"/>
-          <w:szCs w:val="26"/>
-        </w:rPr>
-        <w:t xml:space="preserve"> </w:t>
-      </w:r>
-      <w:proofErr w:type="spellStart"/>
-      <w:r>
-        <w:rPr>
-          <w:sz w:val="26"/>
-          <w:szCs w:val="26"/>
-        </w:rPr>
-        <w:t>mã</w:t>
-      </w:r>
-      <w:proofErr w:type="spellEnd"/>
-      <w:r>
-        <w:rPr>
-          <w:sz w:val="26"/>
-          <w:szCs w:val="26"/>
-        </w:rPr>
-        <w:t xml:space="preserve"> </w:t>
-      </w:r>
-      <w:proofErr w:type="spellStart"/>
-      <w:r>
-        <w:rPr>
-          <w:sz w:val="26"/>
-          <w:szCs w:val="26"/>
-        </w:rPr>
-        <w:t>hệ</w:t>
-      </w:r>
-      <w:proofErr w:type="spellEnd"/>
-      <w:r>
-        <w:rPr>
-          <w:sz w:val="26"/>
-          <w:szCs w:val="26"/>
-        </w:rPr>
-        <w:t xml:space="preserve"> </w:t>
-      </w:r>
-      <w:proofErr w:type="spellStart"/>
-      <w:r>
-        <w:rPr>
-          <w:sz w:val="26"/>
-          <w:szCs w:val="26"/>
-        </w:rPr>
-        <w:t>thống</w:t>
-      </w:r>
-      <w:proofErr w:type="spellEnd"/>
-      <w:r>
-        <w:rPr>
-          <w:sz w:val="26"/>
-          <w:szCs w:val="26"/>
-        </w:rPr>
-        <w:t xml:space="preserve"> </w:t>
-      </w:r>
-      <w:proofErr w:type="spellStart"/>
-      <w:r>
-        <w:rPr>
-          <w:sz w:val="26"/>
-          <w:szCs w:val="26"/>
-        </w:rPr>
-        <w:t>bằng</w:t>
-      </w:r>
-      <w:proofErr w:type="spellEnd"/>
-      <w:r>
-        <w:rPr>
-          <w:sz w:val="26"/>
-          <w:szCs w:val="26"/>
-        </w:rPr>
-        <w:t xml:space="preserve"> </w:t>
-      </w:r>
-      <w:proofErr w:type="spellStart"/>
-      <w:r>
-        <w:rPr>
-          <w:sz w:val="26"/>
-          <w:szCs w:val="26"/>
-        </w:rPr>
-        <w:t>cách</w:t>
-      </w:r>
-      <w:proofErr w:type="spellEnd"/>
-      <w:r>
-        <w:rPr>
-          <w:sz w:val="26"/>
-          <w:szCs w:val="26"/>
-        </w:rPr>
-        <w:t xml:space="preserve"> </w:t>
-      </w:r>
-      <w:proofErr w:type="spellStart"/>
-      <w:r>
-        <w:rPr>
-          <w:sz w:val="26"/>
-          <w:szCs w:val="26"/>
-        </w:rPr>
-        <w:t>lựa</w:t>
-      </w:r>
-      <w:proofErr w:type="spellEnd"/>
-      <w:r>
-        <w:rPr>
-          <w:sz w:val="26"/>
-          <w:szCs w:val="26"/>
-        </w:rPr>
-        <w:t xml:space="preserve"> </w:t>
-      </w:r>
-      <w:proofErr w:type="spellStart"/>
-      <w:r>
-        <w:rPr>
-          <w:sz w:val="26"/>
-          <w:szCs w:val="26"/>
-        </w:rPr>
-        <w:t>chọn</w:t>
-      </w:r>
-      <w:proofErr w:type="spellEnd"/>
-      <w:r>
-        <w:rPr>
-          <w:sz w:val="26"/>
-          <w:szCs w:val="26"/>
-        </w:rPr>
-        <w:t xml:space="preserve"> </w:t>
-      </w:r>
-      <w:proofErr w:type="spellStart"/>
-      <w:r>
-        <w:rPr>
-          <w:sz w:val="26"/>
-          <w:szCs w:val="26"/>
-        </w:rPr>
-        <w:t>theo</w:t>
-      </w:r>
-      <w:proofErr w:type="spellEnd"/>
-      <w:r>
-        <w:rPr>
-          <w:sz w:val="26"/>
-          <w:szCs w:val="26"/>
-        </w:rPr>
-        <w:t xml:space="preserve"> </w:t>
-      </w:r>
-      <w:proofErr w:type="spellStart"/>
-      <w:r>
-        <w:rPr>
-          <w:sz w:val="26"/>
-          <w:szCs w:val="26"/>
-        </w:rPr>
-        <w:t>danh</w:t>
-      </w:r>
-      <w:proofErr w:type="spellEnd"/>
-      <w:r>
-        <w:rPr>
-          <w:sz w:val="26"/>
-          <w:szCs w:val="26"/>
-        </w:rPr>
-        <w:t xml:space="preserve"> </w:t>
-      </w:r>
-      <w:proofErr w:type="spellStart"/>
-      <w:r>
-        <w:rPr>
-          <w:sz w:val="26"/>
-          <w:szCs w:val="26"/>
-        </w:rPr>
-        <w:t>mục</w:t>
-      </w:r>
-      <w:proofErr w:type="spellEnd"/>
-      <w:r>
-        <w:rPr>
-          <w:sz w:val="26"/>
-          <w:szCs w:val="26"/>
-        </w:rPr>
-        <w:t xml:space="preserve"> </w:t>
-      </w:r>
-      <w:proofErr w:type="spellStart"/>
-      <w:r>
-        <w:rPr>
-          <w:sz w:val="26"/>
-          <w:szCs w:val="26"/>
-        </w:rPr>
-        <w:t>mã</w:t>
-      </w:r>
-      <w:proofErr w:type="spellEnd"/>
-      <w:r>
-        <w:rPr>
-          <w:sz w:val="26"/>
-          <w:szCs w:val="26"/>
-        </w:rPr>
-        <w:t xml:space="preserve"> </w:t>
-      </w:r>
-      <w:proofErr w:type="spellStart"/>
-      <w:r>
-        <w:rPr>
-          <w:sz w:val="26"/>
-          <w:szCs w:val="26"/>
-        </w:rPr>
-        <w:t>hệ</w:t>
-      </w:r>
-      <w:proofErr w:type="spellEnd"/>
-      <w:r>
-        <w:rPr>
-          <w:sz w:val="26"/>
-          <w:szCs w:val="26"/>
-        </w:rPr>
-        <w:t xml:space="preserve"> </w:t>
-      </w:r>
-      <w:proofErr w:type="spellStart"/>
-      <w:r>
-        <w:rPr>
-          <w:sz w:val="26"/>
-          <w:szCs w:val="26"/>
-        </w:rPr>
-        <w:t>thống</w:t>
-      </w:r>
-      <w:proofErr w:type="spellEnd"/>
-      <w:r>
-        <w:rPr>
-          <w:sz w:val="26"/>
-          <w:szCs w:val="26"/>
-        </w:rPr>
-        <w:t>.</w:t>
-      </w:r>
-    </w:p>
-    <w:p>
-      <w:pPr>
-        <w:tabs>
-          <w:tab w:val="left" w:pos="709"/>
-        </w:tabs>
-        <w:spacing w:after="60"/>
-        <w:rPr>
-          <w:sz w:val="26"/>
-          <w:szCs w:val="26"/>
-        </w:rPr>
         <w:sectPr>
           <w:type w:val="nextColumn"/>
           <w:pgSz w:w="16860" w:h="11920" w:orient="landscape"/>
@@ -7823,6 +7539,261 @@
           <w:noEndnote/>
         </w:sectPr>
       </w:pPr>
+      <w:r>
+        <w:rPr>
+          <w:sz w:val="26"/>
+          <w:szCs w:val="26"/>
+          <w:vertAlign w:val="superscript"/>
+        </w:rPr>
+        <w:t>(</w:t>
+      </w:r>
+      <w:r>
+        <w:rPr>
+          <w:sz w:val="26"/>
+          <w:szCs w:val="26"/>
+          <w:vertAlign w:val="superscript"/>
+        </w:rPr>
+        <w:t>4</w:t>
+      </w:r>
+      <w:r>
+        <w:rPr>
+          <w:sz w:val="26"/>
+          <w:szCs w:val="26"/>
+          <w:vertAlign w:val="superscript"/>
+        </w:rPr>
+        <w:t>)</w:t>
+      </w:r>
+      <w:r>
+        <w:rPr>
+          <w:sz w:val="26"/>
+          <w:szCs w:val="26"/>
+        </w:rPr>
+        <w:t xml:space="preserve"> </w:t>
+      </w:r>
+      <w:proofErr w:type="spellStart"/>
+      <w:r>
+        <w:rPr>
+          <w:sz w:val="26"/>
+          <w:szCs w:val="26"/>
+        </w:rPr>
+        <w:t>Điền</w:t>
+      </w:r>
+      <w:proofErr w:type="spellEnd"/>
+      <w:r>
+        <w:rPr>
+          <w:sz w:val="26"/>
+          <w:szCs w:val="26"/>
+        </w:rPr>
+        <w:t xml:space="preserve"> </w:t>
+      </w:r>
+      <w:proofErr w:type="spellStart"/>
+      <w:r>
+        <w:rPr>
+          <w:sz w:val="26"/>
+          <w:szCs w:val="26"/>
+        </w:rPr>
+        <w:t>mã</w:t>
+      </w:r>
+      <w:proofErr w:type="spellEnd"/>
+      <w:r>
+        <w:rPr>
+          <w:sz w:val="26"/>
+          <w:szCs w:val="26"/>
+        </w:rPr>
+        <w:t xml:space="preserve"> </w:t>
+      </w:r>
+      <w:proofErr w:type="spellStart"/>
+      <w:r>
+        <w:rPr>
+          <w:sz w:val="26"/>
+          <w:szCs w:val="26"/>
+        </w:rPr>
+        <w:t>hệ</w:t>
+      </w:r>
+      <w:proofErr w:type="spellEnd"/>
+      <w:r>
+        <w:rPr>
+          <w:sz w:val="26"/>
+          <w:szCs w:val="26"/>
+        </w:rPr>
+        <w:t xml:space="preserve"> </w:t>
+      </w:r>
+      <w:proofErr w:type="spellStart"/>
+      <w:r>
+        <w:rPr>
+          <w:sz w:val="26"/>
+          <w:szCs w:val="26"/>
+        </w:rPr>
+        <w:t>thống</w:t>
+      </w:r>
+      <w:proofErr w:type="spellEnd"/>
+      <w:r>
+        <w:rPr>
+          <w:sz w:val="26"/>
+          <w:szCs w:val="26"/>
+        </w:rPr>
+        <w:t xml:space="preserve"> </w:t>
+      </w:r>
+      <w:proofErr w:type="spellStart"/>
+      <w:r>
+        <w:rPr>
+          <w:sz w:val="26"/>
+          <w:szCs w:val="26"/>
+        </w:rPr>
+        <w:t>bằng</w:t>
+      </w:r>
+      <w:proofErr w:type="spellEnd"/>
+      <w:r>
+        <w:rPr>
+          <w:sz w:val="26"/>
+          <w:szCs w:val="26"/>
+        </w:rPr>
+        <w:t xml:space="preserve"> </w:t>
+      </w:r>
+      <w:proofErr w:type="spellStart"/>
+      <w:r>
+        <w:rPr>
+          <w:sz w:val="26"/>
+          <w:szCs w:val="26"/>
+        </w:rPr>
+        <w:t>cách</w:t>
+      </w:r>
+      <w:proofErr w:type="spellEnd"/>
+      <w:r>
+        <w:rPr>
+          <w:sz w:val="26"/>
+          <w:szCs w:val="26"/>
+        </w:rPr>
+        <w:t xml:space="preserve"> </w:t>
+      </w:r>
+      <w:proofErr w:type="spellStart"/>
+      <w:r>
+        <w:rPr>
+          <w:sz w:val="26"/>
+          <w:szCs w:val="26"/>
+        </w:rPr>
+        <w:t>lựa</w:t>
+      </w:r>
+      <w:proofErr w:type="spellEnd"/>
+      <w:r>
+        <w:rPr>
+          <w:sz w:val="26"/>
+          <w:szCs w:val="26"/>
+        </w:rPr>
+        <w:t xml:space="preserve"> </w:t>
+      </w:r>
+      <w:proofErr w:type="spellStart"/>
+      <w:r>
+        <w:rPr>
+          <w:sz w:val="26"/>
+          <w:szCs w:val="26"/>
+        </w:rPr>
+        <w:t>chọn</w:t>
+      </w:r>
+      <w:proofErr w:type="spellEnd"/>
+      <w:r>
+        <w:rPr>
+          <w:sz w:val="26"/>
+          <w:szCs w:val="26"/>
+        </w:rPr>
+        <w:t xml:space="preserve"> </w:t>
+      </w:r>
+      <w:proofErr w:type="spellStart"/>
+      <w:r>
+        <w:rPr>
+          <w:sz w:val="26"/>
+          <w:szCs w:val="26"/>
+        </w:rPr>
+        <w:t>theo</w:t>
+      </w:r>
+      <w:proofErr w:type="spellEnd"/>
+      <w:r>
+        <w:rPr>
+          <w:sz w:val="26"/>
+          <w:szCs w:val="26"/>
+        </w:rPr>
+        <w:t xml:space="preserve"> </w:t>
+      </w:r>
+      <w:proofErr w:type="spellStart"/>
+      <w:r>
+        <w:rPr>
+          <w:sz w:val="26"/>
+          <w:szCs w:val="26"/>
+        </w:rPr>
+        <w:t>danh</w:t>
+      </w:r>
+      <w:proofErr w:type="spellEnd"/>
+      <w:r>
+        <w:rPr>
+          <w:sz w:val="26"/>
+          <w:szCs w:val="26"/>
+        </w:rPr>
+        <w:t xml:space="preserve"> </w:t>
+      </w:r>
+      <w:proofErr w:type="spellStart"/>
+      <w:r>
+        <w:rPr>
+          <w:sz w:val="26"/>
+          <w:szCs w:val="26"/>
+        </w:rPr>
+        <w:t>mục</w:t>
+      </w:r>
+      <w:proofErr w:type="spellEnd"/>
+      <w:r>
+        <w:rPr>
+          <w:sz w:val="26"/>
+          <w:szCs w:val="26"/>
+        </w:rPr>
+        <w:t xml:space="preserve"> </w:t>
+      </w:r>
+      <w:proofErr w:type="spellStart"/>
+      <w:r>
+        <w:rPr>
+          <w:sz w:val="26"/>
+          <w:szCs w:val="26"/>
+        </w:rPr>
+        <w:t>mã</w:t>
+      </w:r>
+      <w:proofErr w:type="spellEnd"/>
+      <w:r>
+        <w:rPr>
+          <w:sz w:val="26"/>
+          <w:szCs w:val="26"/>
+        </w:rPr>
+        <w:t xml:space="preserve"> </w:t>
+      </w:r>
+      <w:proofErr w:type="spellStart"/>
+      <w:r>
+        <w:rPr>
+          <w:sz w:val="26"/>
+          <w:szCs w:val="26"/>
+        </w:rPr>
+        <w:t>hệ</w:t>
+      </w:r>
+      <w:proofErr w:type="spellEnd"/>
+      <w:r>
+        <w:rPr>
+          <w:sz w:val="26"/>
+          <w:szCs w:val="26"/>
+        </w:rPr>
+        <w:t xml:space="preserve"> </w:t>
+      </w:r>
+      <w:proofErr w:type="spellStart"/>
+      <w:r>
+        <w:rPr>
+          <w:sz w:val="26"/>
+          <w:szCs w:val="26"/>
+        </w:rPr>
+        <w:t>thống</w:t>
+      </w:r>
+      <w:proofErr w:type="spellEnd"/>
+      <w:r>
+        <w:rPr>
+          <w:sz w:val="26"/>
+          <w:szCs w:val="26"/>
+        </w:rPr>
+        <w:t>.</w:t>
+      </w:r>
     </w:p>
     <w:p>
       <w:pPr>
@@ -7841,6 +7812,7 @@
           <w:sz w:val="26"/>
           <w:szCs w:val="26"/>
         </w:rPr>
+        <w:lastRenderedPageBreak/>
         <w:t xml:space="preserve">II. </w:t>
       </w:r>
       <w:proofErr w:type="spellStart"/>
@@ -12867,13 +12839,6 @@
           <w:docGrid w:linePitch="326"/>
         </w:sectPr>
       </w:pPr>
-      <w:r>
-        <w:rPr>
-          <w:sz w:val="26"/>
-          <w:szCs w:val="26"/>
-        </w:rPr>
-        <w:t xml:space="preserve"> </w:t>
-      </w:r>
     </w:p>
     <w:p>
       <w:pPr>
@@ -12893,6 +12858,7 @@
           <w:sz w:val="26"/>
           <w:szCs w:val="26"/>
         </w:rPr>
+        <w:lastRenderedPageBreak/>
         <w:t>2.3</w:t>
       </w:r>
       <w:r>
@@ -15004,13 +14970,6 @@
                 <w:sz w:val="26"/>
                 <w:szCs w:val="26"/>
               </w:rPr>
-              <w:t xml:space="preserve"> </w:t>
-            </w:r>
-            <w:r>
-              <w:rPr>
-                <w:sz w:val="26"/>
-                <w:szCs w:val="26"/>
-              </w:rPr>
               <w:t>(</w:t>
             </w:r>
             <w:r>
@@ -15182,15 +15141,7 @@
                 <w:sz w:val="26"/>
                 <w:szCs w:val="26"/>
               </w:rPr>
-              <w:t xml:space="preserve">  </w:t>
-            </w:r>
-            <w:r>
-              <w:rPr>
-                <w:sz w:val="26"/>
-                <w:szCs w:val="26"/>
-              </w:rPr>
-              <w:tab/>
-              <w:t xml:space="preserve"> (%)</w:t>
+              <w:t>(%)</w:t>
             </w:r>
             <w:r>
               <w:rPr>
@@ -15386,8 +15337,6 @@
               </w:rPr>
               <w:t xml:space="preserve"> </w:t>
             </w:r>
-            <w:bookmarkStart w:id="3" w:name="_GoBack"/>
-            <w:bookmarkEnd w:id="3"/>
             <w:r>
               <w:rPr>
                 <w:sz w:val="26"/>
@@ -17902,54 +17851,6 @@
               </w:rPr>
               <w:fldChar w:fldCharType="end"/>
             </w:r>
-          </w:p>
-          <w:p>
-            <w:pPr>
-              <w:tabs>
-                <w:tab w:val="left" w:pos="709"/>
-              </w:tabs>
-              <w:spacing w:after="60"/>
-              <w:rPr>
-                <w:sz w:val="26"/>
-                <w:szCs w:val="26"/>
-              </w:rPr>
-            </w:pPr>
-          </w:p>
-          <w:p>
-            <w:pPr>
-              <w:tabs>
-                <w:tab w:val="left" w:pos="709"/>
-              </w:tabs>
-              <w:spacing w:after="60"/>
-              <w:rPr>
-                <w:sz w:val="26"/>
-                <w:szCs w:val="26"/>
-              </w:rPr>
-            </w:pPr>
-          </w:p>
-          <w:p>
-            <w:pPr>
-              <w:tabs>
-                <w:tab w:val="left" w:pos="709"/>
-              </w:tabs>
-              <w:spacing w:after="60"/>
-              <w:rPr>
-                <w:sz w:val="26"/>
-                <w:szCs w:val="26"/>
-              </w:rPr>
-            </w:pPr>
-          </w:p>
-          <w:p>
-            <w:pPr>
-              <w:tabs>
-                <w:tab w:val="left" w:pos="709"/>
-              </w:tabs>
-              <w:spacing w:after="60"/>
-              <w:rPr>
-                <w:sz w:val="26"/>
-                <w:szCs w:val="26"/>
-              </w:rPr>
-            </w:pPr>
           </w:p>
         </w:tc>
         <w:tc>

--- a/Web_Public/TempReport/BC1.8.docx
+++ b/Web_Public/TempReport/BC1.8.docx
@@ -4261,13 +4261,6 @@
           <w:docGrid w:linePitch="326"/>
         </w:sectPr>
       </w:pPr>
-      <w:r>
-        <w:rPr>
-          <w:sz w:val="26"/>
-          <w:szCs w:val="26"/>
-        </w:rPr>
-        <w:br w:type="page"/>
-      </w:r>
     </w:p>
     <w:p>
       <w:pPr>
@@ -4276,29 +4269,20 @@
         </w:tabs>
         <w:spacing w:after="60"/>
         <w:rPr>
+          <w:b/>
           <w:sz w:val="26"/>
           <w:szCs w:val="26"/>
         </w:rPr>
       </w:pPr>
-    </w:p>
-    <w:p>
-      <w:pPr>
-        <w:tabs>
-          <w:tab w:val="left" w:pos="709"/>
-        </w:tabs>
-        <w:spacing w:after="60"/>
-        <w:rPr>
-          <w:b/>
-          <w:sz w:val="26"/>
-          <w:szCs w:val="26"/>
-        </w:rPr>
-      </w:pPr>
-      <w:r>
-        <w:rPr>
-          <w:b/>
-          <w:sz w:val="26"/>
-          <w:szCs w:val="26"/>
-        </w:rPr>
+      <w:bookmarkStart w:id="3" w:name="_GoBack"/>
+      <w:bookmarkEnd w:id="3"/>
+      <w:r>
+        <w:rPr>
+          <w:b/>
+          <w:sz w:val="26"/>
+          <w:szCs w:val="26"/>
+        </w:rPr>
+        <w:lastRenderedPageBreak/>
         <w:t>1.</w:t>
       </w:r>
       <w:r>
@@ -6727,8 +6711,6 @@
               </w:rPr>
               <w:fldChar w:fldCharType="end"/>
             </w:r>
-            <w:bookmarkStart w:id="3" w:name="_GoBack"/>
-            <w:bookmarkEnd w:id="3"/>
             <w:r>
               <w:rPr>
                 <w:sz w:val="26"/>
@@ -14999,25 +14981,7 @@
                 <w:sz w:val="26"/>
                 <w:szCs w:val="26"/>
               </w:rPr>
-              <w:t>«</w:t>
-            </w:r>
-            <w:proofErr w:type="spellStart"/>
-            <w:r>
-              <w:rPr>
-                <w:noProof/>
-                <w:sz w:val="26"/>
-                <w:szCs w:val="26"/>
-              </w:rPr>
-              <w:t>MeasurementName</w:t>
-            </w:r>
-            <w:proofErr w:type="spellEnd"/>
-            <w:r>
-              <w:rPr>
-                <w:noProof/>
-                <w:sz w:val="26"/>
-                <w:szCs w:val="26"/>
-              </w:rPr>
-              <w:t>»</w:t>
+              <w:t>«MeasurementName»</w:t>
             </w:r>
             <w:r>
               <w:rPr>

--- a/Web_Public/TempReport/BC1.8.docx
+++ b/Web_Public/TempReport/BC1.8.docx
@@ -4274,8 +4274,6 @@
           <w:szCs w:val="26"/>
         </w:rPr>
       </w:pPr>
-      <w:bookmarkStart w:id="3" w:name="_GoBack"/>
-      <w:bookmarkEnd w:id="3"/>
       <w:r>
         <w:rPr>
           <w:b/>
@@ -7794,7 +7792,6 @@
           <w:sz w:val="26"/>
           <w:szCs w:val="26"/>
         </w:rPr>
-        <w:lastRenderedPageBreak/>
         <w:t xml:space="preserve">II. </w:t>
       </w:r>
       <w:proofErr w:type="spellStart"/>
@@ -9254,7 +9251,7 @@
                 <w:sz w:val="26"/>
                 <w:szCs w:val="26"/>
               </w:rPr>
-              <w:instrText xml:space="preserve"> MERGEFIELD  MaxQuantity  \* MERGEFORMAT </w:instrText>
+              <w:instrText xml:space="preserve"> MERGEFIELD  DesignQuantity  \* MERGEFORMAT </w:instrText>
             </w:r>
             <w:r>
               <w:rPr>
@@ -9269,7 +9266,7 @@
                 <w:sz w:val="26"/>
                 <w:szCs w:val="26"/>
               </w:rPr>
-              <w:t>«MaxQuantity»</w:t>
+              <w:t>«DesignQuantity»</w:t>
             </w:r>
             <w:r>
               <w:rPr>
@@ -9278,6 +9275,8 @@
               </w:rPr>
               <w:fldChar w:fldCharType="end"/>
             </w:r>
+            <w:bookmarkStart w:id="3" w:name="_GoBack"/>
+            <w:bookmarkEnd w:id="3"/>
           </w:p>
         </w:tc>
         <w:tc>
@@ -12840,7 +12839,6 @@
           <w:sz w:val="26"/>
           <w:szCs w:val="26"/>
         </w:rPr>
-        <w:lastRenderedPageBreak/>
         <w:t>2.3</w:t>
       </w:r>
       <w:r>
@@ -15187,7 +15185,7 @@
                 <w:sz w:val="26"/>
                 <w:szCs w:val="26"/>
               </w:rPr>
-              <w:instrText xml:space="preserve"> MERGEFIELD  TKCPDuKien  \* MERGEFORMAT </w:instrText>
+              <w:instrText xml:space="preserve"> MERGEFIELD  ThanhTien  \* MERGEFORMAT </w:instrText>
             </w:r>
             <w:r>
               <w:rPr>
@@ -15202,7 +15200,7 @@
                 <w:sz w:val="26"/>
                 <w:szCs w:val="26"/>
               </w:rPr>
-              <w:t>«TKCPDuKien»</w:t>
+              <w:t>«ThanhTien»</w:t>
             </w:r>
             <w:r>
               <w:rPr>
@@ -15216,7 +15214,7 @@
                 <w:sz w:val="26"/>
                 <w:szCs w:val="26"/>
               </w:rPr>
-              <w:t xml:space="preserve">  (Tr. </w:t>
+              <w:t xml:space="preserve">(Tr. </w:t>
             </w:r>
             <w:proofErr w:type="spellStart"/>
             <w:r>

--- a/Web_Public/TempReport/BC1.8.docx
+++ b/Web_Public/TempReport/BC1.8.docx
@@ -7057,7 +7057,7 @@
                 <w:sz w:val="26"/>
                 <w:szCs w:val="26"/>
               </w:rPr>
-              <w:instrText xml:space="preserve"> MERGEFIELD  GhiChu  \* MERGEFORMAT </w:instrText>
+              <w:instrText xml:space="preserve"> MERGEFIELD  GhiChuTT  \* MERGEFORMAT </w:instrText>
             </w:r>
             <w:r>
               <w:rPr>
@@ -7072,7 +7072,7 @@
                 <w:sz w:val="26"/>
                 <w:szCs w:val="26"/>
               </w:rPr>
-              <w:t>«GhiChu»</w:t>
+              <w:t>«GhiChuTT»</w:t>
             </w:r>
             <w:r>
               <w:rPr>
@@ -7081,6 +7081,8 @@
               </w:rPr>
               <w:fldChar w:fldCharType="end"/>
             </w:r>
+            <w:bookmarkStart w:id="3" w:name="_GoBack"/>
+            <w:bookmarkEnd w:id="3"/>
             <w:r>
               <w:rPr>
                 <w:sz w:val="26"/>
@@ -7792,6 +7794,7 @@
           <w:sz w:val="26"/>
           <w:szCs w:val="26"/>
         </w:rPr>
+        <w:lastRenderedPageBreak/>
         <w:t xml:space="preserve">II. </w:t>
       </w:r>
       <w:proofErr w:type="spellStart"/>
@@ -9275,8 +9278,6 @@
               </w:rPr>
               <w:fldChar w:fldCharType="end"/>
             </w:r>
-            <w:bookmarkStart w:id="3" w:name="_GoBack"/>
-            <w:bookmarkEnd w:id="3"/>
           </w:p>
         </w:tc>
         <w:tc>
@@ -12839,6 +12840,7 @@
           <w:sz w:val="26"/>
           <w:szCs w:val="26"/>
         </w:rPr>
+        <w:lastRenderedPageBreak/>
         <w:t>2.3</w:t>
       </w:r>
       <w:r>

--- a/Web_Public/TempReport/BC1.8.docx
+++ b/Web_Public/TempReport/BC1.8.docx
@@ -1642,6 +1642,22 @@
         </w:rPr>
         <w:t xml:space="preserve"> </w:t>
       </w:r>
+      <w:proofErr w:type="spellStart"/>
+      <w:r>
+        <w:rPr>
+          <w:sz w:val="26"/>
+          <w:szCs w:val="26"/>
+        </w:rPr>
+        <w:t>Huyện</w:t>
+      </w:r>
+      <w:proofErr w:type="spellEnd"/>
+      <w:r>
+        <w:rPr>
+          <w:sz w:val="26"/>
+          <w:szCs w:val="26"/>
+        </w:rPr>
+        <w:t xml:space="preserve">: </w:t>
+      </w:r>
       <w:r>
         <w:rPr>
           <w:sz w:val="26"/>
@@ -2343,6 +2359,31 @@
         </w:rPr>
         <w:t xml:space="preserve"> </w:t>
       </w:r>
+      <w:bookmarkStart w:id="0" w:name="_GoBack"/>
+      <w:proofErr w:type="spellStart"/>
+      <w:r>
+        <w:rPr>
+          <w:sz w:val="26"/>
+          <w:szCs w:val="26"/>
+        </w:rPr>
+        <w:t>Huyện</w:t>
+      </w:r>
+      <w:proofErr w:type="spellEnd"/>
+      <w:r>
+        <w:rPr>
+          <w:sz w:val="26"/>
+          <w:szCs w:val="26"/>
+        </w:rPr>
+        <w:t>:</w:t>
+      </w:r>
+      <w:bookmarkEnd w:id="0"/>
+      <w:r>
+        <w:rPr>
+          <w:sz w:val="26"/>
+          <w:szCs w:val="26"/>
+        </w:rPr>
+        <w:t xml:space="preserve"> </w:t>
+      </w:r>
       <w:r>
         <w:rPr>
           <w:sz w:val="26"/>
@@ -2986,8 +3027,8 @@
         </w:rPr>
         <w:tab/>
       </w:r>
-      <w:bookmarkStart w:id="0" w:name="QLNL_AD1"/>
-      <w:bookmarkEnd w:id="0"/>
+      <w:bookmarkStart w:id="1" w:name="QLNL_AD1"/>
+      <w:bookmarkEnd w:id="1"/>
       <w:r>
         <w:rPr>
           <w:sz w:val="26"/>
@@ -3097,8 +3138,8 @@
         </w:rPr>
         <w:tab/>
       </w:r>
-      <w:bookmarkStart w:id="1" w:name="QLNL_AD2"/>
-      <w:bookmarkEnd w:id="1"/>
+      <w:bookmarkStart w:id="2" w:name="QLNL_AD2"/>
+      <w:bookmarkEnd w:id="2"/>
       <w:r>
         <w:rPr>
           <w:sz w:val="26"/>
@@ -3263,8 +3304,8 @@
           <w:szCs w:val="26"/>
         </w:rPr>
       </w:pPr>
-      <w:bookmarkStart w:id="2" w:name="QLNL_AD3"/>
-      <w:bookmarkEnd w:id="2"/>
+      <w:bookmarkStart w:id="3" w:name="QLNL_AD3"/>
+      <w:bookmarkEnd w:id="3"/>
       <w:r>
         <w:rPr>
           <w:sz w:val="26"/>
@@ -7081,8 +7122,6 @@
               </w:rPr>
               <w:fldChar w:fldCharType="end"/>
             </w:r>
-            <w:bookmarkStart w:id="3" w:name="_GoBack"/>
-            <w:bookmarkEnd w:id="3"/>
             <w:r>
               <w:rPr>
                 <w:sz w:val="26"/>
@@ -7794,7 +7833,6 @@
           <w:sz w:val="26"/>
           <w:szCs w:val="26"/>
         </w:rPr>
-        <w:lastRenderedPageBreak/>
         <w:t xml:space="preserve">II. </w:t>
       </w:r>
       <w:proofErr w:type="spellStart"/>
@@ -12840,7 +12878,6 @@
           <w:sz w:val="26"/>
           <w:szCs w:val="26"/>
         </w:rPr>
-        <w:lastRenderedPageBreak/>
         <w:t>2.3</w:t>
       </w:r>
       <w:r>
